--- a/Requiremen_Analysis/Use case specification/Use Case specification-Place Rush Order.docx
+++ b/Requiremen_Analysis/Use case specification/Use Case specification-Place Rush Order.docx
@@ -164,25 +164,7 @@
           <w:szCs w:val="24"/>
           <w:lang w:val="vi-VN"/>
         </w:rPr>
-        <w:t xml:space="preserve">Ca sử dụng này mô tả sự tương tác giữa khách hàng, phần mềm AIMS khi khách hàng muốn </w:t>
-      </w:r>
-      <w:r>
-        <w:rPr>
-          <w:rFonts w:ascii="Times New Roman" w:hAnsi="Times New Roman" w:cs="Times New Roman"/>
-          <w:sz w:val="24"/>
-          <w:szCs w:val="24"/>
-          <w:lang w:val="vi-VN"/>
-        </w:rPr>
-        <w:t>chọn phương thức giao hàng nhanh</w:t>
-      </w:r>
-      <w:r>
-        <w:rPr>
-          <w:rFonts w:ascii="Times New Roman" w:hAnsi="Times New Roman" w:cs="Times New Roman"/>
-          <w:sz w:val="24"/>
-          <w:szCs w:val="24"/>
-          <w:lang w:val="vi-VN"/>
-        </w:rPr>
-        <w:t>.</w:t>
+        <w:t>Ca sử dụng này mô tả sự tương tác giữa khách hàng, phần mềm AIMS khi khách hàng muốn chọn phương thức giao hàng nhanh.</w:t>
       </w:r>
     </w:p>
     <w:p>
@@ -269,6 +251,36 @@
     <w:p>
       <w:pPr>
         <w:pStyle w:val="ListParagraph"/>
+        <w:spacing w:after="0"/>
+        <w:rPr>
+          <w:rFonts w:ascii="Times New Roman" w:hAnsi="Times New Roman" w:cs="Times New Roman"/>
+          <w:sz w:val="24"/>
+          <w:szCs w:val="24"/>
+          <w:lang w:val="vi-VN"/>
+        </w:rPr>
+      </w:pPr>
+      <w:r>
+        <w:rPr>
+          <w:rFonts w:ascii="Times New Roman" w:hAnsi="Times New Roman" w:cs="Times New Roman"/>
+          <w:sz w:val="24"/>
+          <w:szCs w:val="24"/>
+          <w:lang w:val="vi-VN"/>
+        </w:rPr>
+        <w:t>Có</w:t>
+      </w:r>
+      <w:r>
+        <w:rPr>
+          <w:rFonts w:ascii="Times New Roman" w:hAnsi="Times New Roman" w:cs="Times New Roman"/>
+          <w:sz w:val="24"/>
+          <w:szCs w:val="24"/>
+          <w:lang w:val="vi-VN"/>
+        </w:rPr>
+        <w:t xml:space="preserve"> dữ liệu về các điều kiện hỗ trợ giao hàng nhanh như địa chỉ nào hỗ trợ, sản phẩm nào hỗ trợ...</w:t>
+      </w:r>
+    </w:p>
+    <w:p>
+      <w:pPr>
+        <w:pStyle w:val="ListParagraph"/>
         <w:numPr>
           <w:ilvl w:val="0"/>
           <w:numId w:val="1"/>
@@ -354,16 +366,7 @@
           <w:szCs w:val="24"/>
           <w:lang w:val="vi-VN"/>
         </w:rPr>
-        <w:t xml:space="preserve">Phần mềm kiểm tra sản phẩm và địa chỉ có hỗ trợ giao hàng nhanh </w:t>
-      </w:r>
-      <w:r>
-        <w:rPr>
-          <w:rFonts w:ascii="Times New Roman" w:hAnsi="Times New Roman" w:cs="Times New Roman"/>
-          <w:sz w:val="24"/>
-          <w:szCs w:val="24"/>
-          <w:lang w:val="vi-VN"/>
-        </w:rPr>
-        <w:t>không.</w:t>
+        <w:t>Phần mềm kiểm tra sản phẩm và địa chỉ có hỗ trợ giao hàng nhanh không.</w:t>
       </w:r>
     </w:p>
     <w:p>
@@ -417,26 +420,8 @@
           <w:szCs w:val="24"/>
           <w:lang w:val="vi-VN"/>
         </w:rPr>
-        <w:t>Khách hàng nhập thông tin giao hàng nhanh và xác nhận</w:t>
-      </w:r>
-    </w:p>
-    <w:p>
-      <w:pPr>
-        <w:pStyle w:val="ListParagraph"/>
-        <w:numPr>
-          <w:ilvl w:val="0"/>
-          <w:numId w:val="2"/>
-        </w:numPr>
-        <w:spacing w:after="0"/>
-        <w:rPr>
-          <w:rFonts w:ascii="Times New Roman" w:hAnsi="Times New Roman" w:cs="Times New Roman"/>
-          <w:b/>
-          <w:bCs/>
-          <w:sz w:val="28"/>
-          <w:szCs w:val="28"/>
-          <w:lang w:val="vi-VN"/>
-        </w:rPr>
-      </w:pPr>
+        <w:t xml:space="preserve">Khách hàng nhập thông tin giao hàng </w:t>
+      </w:r>
       <w:r>
         <w:rPr>
           <w:rFonts w:ascii="Times New Roman" w:hAnsi="Times New Roman" w:cs="Times New Roman"/>
@@ -444,7 +429,7 @@
           <w:szCs w:val="24"/>
           <w:lang w:val="vi-VN"/>
         </w:rPr>
-        <w:t>Phần mềm kiểm tra thông tin nhập vào.</w:t>
+        <w:t>nhanh.</w:t>
       </w:r>
     </w:p>
     <w:p>
@@ -728,6 +713,15 @@
                 <w:lang w:val="vi-VN"/>
               </w:rPr>
             </w:pPr>
+            <w:r>
+              <w:rPr>
+                <w:rFonts w:ascii="Times New Roman" w:hAnsi="Times New Roman" w:cs="Times New Roman"/>
+                <w:sz w:val="24"/>
+                <w:szCs w:val="24"/>
+                <w:lang w:val="vi-VN"/>
+              </w:rPr>
+              <w:t>Step3</w:t>
+            </w:r>
           </w:p>
         </w:tc>
         <w:tc>
@@ -752,16 +746,25 @@
                 <w:szCs w:val="24"/>
                 <w:lang w:val="vi-VN"/>
               </w:rPr>
-              <w:t xml:space="preserve">Khách hàng </w:t>
-            </w:r>
-            <w:r>
-              <w:rPr>
-                <w:rFonts w:ascii="Times New Roman" w:hAnsi="Times New Roman" w:cs="Times New Roman"/>
-                <w:sz w:val="24"/>
-                <w:szCs w:val="24"/>
-                <w:lang w:val="vi-VN"/>
-              </w:rPr>
-              <w:t>nhấn hủy bất cứ lúc nào</w:t>
+              <w:t xml:space="preserve">địa chỉ </w:t>
+            </w:r>
+            <w:r>
+              <w:rPr>
+                <w:rFonts w:ascii="Times New Roman" w:hAnsi="Times New Roman" w:cs="Times New Roman"/>
+                <w:sz w:val="24"/>
+                <w:szCs w:val="24"/>
+                <w:lang w:val="vi-VN"/>
+              </w:rPr>
+              <w:t xml:space="preserve"> không </w:t>
+            </w:r>
+            <w:r>
+              <w:rPr>
+                <w:rFonts w:ascii="Times New Roman" w:hAnsi="Times New Roman" w:cs="Times New Roman"/>
+                <w:sz w:val="24"/>
+                <w:szCs w:val="24"/>
+                <w:lang w:val="vi-VN"/>
+              </w:rPr>
+              <w:t>hỗ trợ giao hàng nhanh</w:t>
             </w:r>
           </w:p>
         </w:tc>
@@ -787,7 +790,16 @@
                 <w:szCs w:val="24"/>
                 <w:lang w:val="vi-VN"/>
               </w:rPr>
-              <w:t>Kết thúc ca sử dụng ( không thành công)</w:t>
+              <w:t xml:space="preserve">Phần mềm </w:t>
+            </w:r>
+            <w:r>
+              <w:rPr>
+                <w:rFonts w:ascii="Times New Roman" w:hAnsi="Times New Roman" w:cs="Times New Roman"/>
+                <w:sz w:val="24"/>
+                <w:szCs w:val="24"/>
+                <w:lang w:val="vi-VN"/>
+              </w:rPr>
+              <w:t>hiện thị thông báo tương ứng, thoát ca sử dụng(không thành công)</w:t>
             </w:r>
           </w:p>
         </w:tc>
@@ -806,6 +818,15 @@
                 <w:lang w:val="vi-VN"/>
               </w:rPr>
             </w:pPr>
+            <w:r>
+              <w:rPr>
+                <w:rFonts w:ascii="Times New Roman" w:hAnsi="Times New Roman" w:cs="Times New Roman"/>
+                <w:sz w:val="24"/>
+                <w:szCs w:val="24"/>
+                <w:lang w:val="vi-VN"/>
+              </w:rPr>
+              <w:t>Quay lại step4 use case “Place Order”</w:t>
+            </w:r>
           </w:p>
         </w:tc>
       </w:tr>
@@ -884,7 +905,7 @@
                 <w:szCs w:val="24"/>
                 <w:lang w:val="vi-VN"/>
               </w:rPr>
-              <w:t>Không có sản phẩm nào hoặc địa chỉ hỗ trợ giao hàng nhanh</w:t>
+              <w:t>Không có sản phẩm nào hỗ trợ giao hàng nhanh</w:t>
             </w:r>
           </w:p>
         </w:tc>
@@ -910,16 +931,7 @@
                 <w:szCs w:val="24"/>
                 <w:lang w:val="vi-VN"/>
               </w:rPr>
-              <w:t xml:space="preserve">Phần mềm </w:t>
-            </w:r>
-            <w:r>
-              <w:rPr>
-                <w:rFonts w:ascii="Times New Roman" w:hAnsi="Times New Roman" w:cs="Times New Roman"/>
-                <w:sz w:val="24"/>
-                <w:szCs w:val="24"/>
-                <w:lang w:val="vi-VN"/>
-              </w:rPr>
-              <w:t>hiện thị thông báo tương ứng, thoát ca sử dụng(không thành công)</w:t>
+              <w:t>Phần mềm hiện thị thông báo tương ứng, thoát ca sử dụng(không thành công)</w:t>
             </w:r>
           </w:p>
         </w:tc>
@@ -945,169 +957,7 @@
                 <w:szCs w:val="24"/>
                 <w:lang w:val="vi-VN"/>
               </w:rPr>
-              <w:t>Quay lại step4 use case “Place Order”</w:t>
-            </w:r>
-          </w:p>
-        </w:tc>
-      </w:tr>
-      <w:tr>
-        <w:tc>
-          <w:tcPr>
-            <w:tcW w:w="510" w:type="dxa"/>
-          </w:tcPr>
-          <w:p>
-            <w:pPr>
-              <w:pStyle w:val="ListParagraph"/>
-              <w:ind w:left="0"/>
-              <w:rPr>
-                <w:rFonts w:ascii="Times New Roman" w:hAnsi="Times New Roman" w:cs="Times New Roman"/>
-                <w:sz w:val="24"/>
-                <w:szCs w:val="24"/>
-                <w:lang w:val="vi-VN"/>
-              </w:rPr>
-            </w:pPr>
-            <w:r>
-              <w:rPr>
-                <w:rFonts w:ascii="Times New Roman" w:hAnsi="Times New Roman" w:cs="Times New Roman"/>
-                <w:sz w:val="24"/>
-                <w:szCs w:val="24"/>
-                <w:lang w:val="vi-VN"/>
-              </w:rPr>
-              <w:t>3</w:t>
-            </w:r>
-          </w:p>
-        </w:tc>
-        <w:tc>
-          <w:tcPr>
-            <w:tcW w:w="1259" w:type="dxa"/>
-          </w:tcPr>
-          <w:p>
-            <w:pPr>
-              <w:pStyle w:val="ListParagraph"/>
-              <w:ind w:left="0"/>
-              <w:rPr>
-                <w:rFonts w:ascii="Times New Roman" w:hAnsi="Times New Roman" w:cs="Times New Roman"/>
-                <w:sz w:val="24"/>
-                <w:szCs w:val="24"/>
-                <w:lang w:val="vi-VN"/>
-              </w:rPr>
-            </w:pPr>
-            <w:r>
-              <w:rPr>
-                <w:rFonts w:ascii="Times New Roman" w:hAnsi="Times New Roman" w:cs="Times New Roman"/>
-                <w:sz w:val="24"/>
-                <w:szCs w:val="24"/>
-                <w:lang w:val="vi-VN"/>
-              </w:rPr>
-              <w:t>Step6</w:t>
-            </w:r>
-          </w:p>
-        </w:tc>
-        <w:tc>
-          <w:tcPr>
-            <w:tcW w:w="2945" w:type="dxa"/>
-          </w:tcPr>
-          <w:p>
-            <w:pPr>
-              <w:pStyle w:val="ListParagraph"/>
-              <w:ind w:left="0"/>
-              <w:rPr>
-                <w:rFonts w:ascii="Times New Roman" w:hAnsi="Times New Roman" w:cs="Times New Roman"/>
-                <w:sz w:val="24"/>
-                <w:szCs w:val="24"/>
-                <w:lang w:val="vi-VN"/>
-              </w:rPr>
-            </w:pPr>
-            <w:r>
-              <w:rPr>
-                <w:rFonts w:ascii="Times New Roman" w:hAnsi="Times New Roman" w:cs="Times New Roman"/>
-                <w:sz w:val="24"/>
-                <w:szCs w:val="24"/>
-                <w:lang w:val="vi-VN"/>
-              </w:rPr>
-              <w:t>Nếu thông tin nhập vào thiếu hoặc không hợp lệ</w:t>
-            </w:r>
-          </w:p>
-        </w:tc>
-        <w:tc>
-          <w:tcPr>
-            <w:tcW w:w="2885" w:type="dxa"/>
-          </w:tcPr>
-          <w:p>
-            <w:pPr>
-              <w:pStyle w:val="ListParagraph"/>
-              <w:ind w:left="0"/>
-              <w:rPr>
-                <w:rFonts w:ascii="Times New Roman" w:hAnsi="Times New Roman" w:cs="Times New Roman"/>
-                <w:sz w:val="24"/>
-                <w:szCs w:val="24"/>
-                <w:lang w:val="vi-VN"/>
-              </w:rPr>
-            </w:pPr>
-            <w:r>
-              <w:rPr>
-                <w:rFonts w:ascii="Times New Roman" w:hAnsi="Times New Roman" w:cs="Times New Roman"/>
-                <w:sz w:val="24"/>
-                <w:szCs w:val="24"/>
-                <w:lang w:val="vi-VN"/>
-              </w:rPr>
-              <w:t xml:space="preserve">Phần mềm thông báo </w:t>
-            </w:r>
-            <w:r>
-              <w:rPr>
-                <w:rFonts w:ascii="Times New Roman" w:hAnsi="Times New Roman" w:cs="Times New Roman"/>
-                <w:sz w:val="24"/>
-                <w:szCs w:val="24"/>
-                <w:lang w:val="vi-VN"/>
-              </w:rPr>
-              <w:t>tương ứng và yêu cầu khách hàng nhập lại thông tin</w:t>
-            </w:r>
-          </w:p>
-          <w:p>
-            <w:pPr>
-              <w:pStyle w:val="ListParagraph"/>
-              <w:ind w:left="0"/>
-              <w:rPr>
-                <w:rFonts w:ascii="Times New Roman" w:hAnsi="Times New Roman" w:cs="Times New Roman"/>
-                <w:sz w:val="24"/>
-                <w:szCs w:val="24"/>
-                <w:lang w:val="vi-VN"/>
-              </w:rPr>
-            </w:pPr>
-            <w:r>
-              <w:rPr>
-                <w:rFonts w:ascii="Times New Roman" w:hAnsi="Times New Roman" w:cs="Times New Roman"/>
-                <w:sz w:val="24"/>
-                <w:szCs w:val="24"/>
-                <w:lang w:val="vi-VN"/>
-              </w:rPr>
-              <w:t>Khách hàng nhập lại thông tin</w:t>
-            </w:r>
-          </w:p>
-        </w:tc>
-        <w:tc>
-          <w:tcPr>
-            <w:tcW w:w="1031" w:type="dxa"/>
-          </w:tcPr>
-          <w:p>
-            <w:pPr>
-              <w:pStyle w:val="ListParagraph"/>
-              <w:ind w:left="0"/>
-              <w:rPr>
-                <w:rFonts w:ascii="Times New Roman" w:hAnsi="Times New Roman" w:cs="Times New Roman"/>
-                <w:sz w:val="24"/>
-                <w:szCs w:val="24"/>
-                <w:lang w:val="vi-VN"/>
-              </w:rPr>
-            </w:pPr>
-            <w:r>
-              <w:rPr>
-                <w:rFonts w:ascii="Times New Roman" w:hAnsi="Times New Roman" w:cs="Times New Roman"/>
-                <w:sz w:val="24"/>
-                <w:szCs w:val="24"/>
-                <w:lang w:val="vi-VN"/>
-              </w:rPr>
-              <w:t>Step3</w:t>
+              <w:t>Step6 usecase “Place Order”</w:t>
             </w:r>
           </w:p>
         </w:tc>
@@ -1679,7 +1529,6 @@
           <w:sz w:val="28"/>
           <w:szCs w:val="28"/>
         </w:rPr>
-        <w:lastRenderedPageBreak/>
         <w:t>Output data</w:t>
       </w:r>
     </w:p>
@@ -1708,7 +1557,80 @@
           <w:sz w:val="28"/>
           <w:szCs w:val="28"/>
         </w:rPr>
+        <w:lastRenderedPageBreak/>
         <w:t>Postconditions</w:t>
+      </w:r>
+    </w:p>
+    <w:p>
+      <w:pPr>
+        <w:pStyle w:val="ListParagraph"/>
+        <w:spacing w:after="0"/>
+        <w:rPr>
+          <w:rFonts w:ascii="Times New Roman" w:hAnsi="Times New Roman" w:cs="Times New Roman"/>
+          <w:sz w:val="24"/>
+          <w:szCs w:val="24"/>
+          <w:lang w:val="vi-VN"/>
+        </w:rPr>
+      </w:pPr>
+      <w:r>
+        <w:rPr>
+          <w:rFonts w:ascii="Times New Roman" w:hAnsi="Times New Roman" w:cs="Times New Roman"/>
+          <w:sz w:val="24"/>
+          <w:szCs w:val="24"/>
+          <w:lang w:val="vi-VN"/>
+        </w:rPr>
+        <w:t>Sau</w:t>
+      </w:r>
+      <w:r>
+        <w:rPr>
+          <w:rFonts w:ascii="Times New Roman" w:hAnsi="Times New Roman" w:cs="Times New Roman"/>
+          <w:sz w:val="24"/>
+          <w:szCs w:val="24"/>
+          <w:lang w:val="vi-VN"/>
+        </w:rPr>
+        <w:t xml:space="preserve"> khi kết thúc ca sử dụng:</w:t>
+      </w:r>
+    </w:p>
+    <w:p>
+      <w:pPr>
+        <w:pStyle w:val="ListParagraph"/>
+        <w:spacing w:after="0"/>
+        <w:rPr>
+          <w:rFonts w:ascii="Times New Roman" w:hAnsi="Times New Roman" w:cs="Times New Roman"/>
+          <w:sz w:val="24"/>
+          <w:szCs w:val="24"/>
+          <w:lang w:val="vi-VN"/>
+        </w:rPr>
+      </w:pPr>
+      <w:r>
+        <w:rPr>
+          <w:rFonts w:ascii="Times New Roman" w:hAnsi="Times New Roman" w:cs="Times New Roman"/>
+          <w:sz w:val="24"/>
+          <w:szCs w:val="24"/>
+          <w:lang w:val="vi-VN"/>
+        </w:rPr>
+        <w:t>Nếu thành công: Cập nhật cách tính phí ship cho các sản phẩm tương ứng</w:t>
+      </w:r>
+    </w:p>
+    <w:p>
+      <w:pPr>
+        <w:pStyle w:val="ListParagraph"/>
+        <w:spacing w:after="0"/>
+        <w:rPr>
+          <w:rFonts w:ascii="Times New Roman" w:hAnsi="Times New Roman" w:cs="Times New Roman"/>
+          <w:sz w:val="24"/>
+          <w:szCs w:val="24"/>
+          <w:lang w:val="vi-VN"/>
+        </w:rPr>
+      </w:pPr>
+      <w:r>
+        <w:rPr>
+          <w:rFonts w:ascii="Times New Roman" w:hAnsi="Times New Roman" w:cs="Times New Roman"/>
+          <w:sz w:val="24"/>
+          <w:szCs w:val="24"/>
+          <w:lang w:val="vi-VN"/>
+        </w:rPr>
+        <w:t>Nếu không thành công: Cách tính phí ship không cập nhật</w:t>
       </w:r>
     </w:p>
     <w:p>
@@ -1753,21 +1675,20 @@
           <w:lang w:val="vi-VN"/>
         </w:rPr>
       </w:pPr>
-      <w:r>
-        <w:rPr>
-          <w:rFonts w:ascii="Times New Roman" w:hAnsi="Times New Roman" w:cs="Times New Roman"/>
-          <w:b/>
-          <w:bCs/>
+    </w:p>
+    <w:p>
+      <w:pPr>
+        <w:ind w:left="360"/>
+      </w:pPr>
+      <w:r>
+        <w:rPr>
           <w:noProof/>
-          <w:sz w:val="28"/>
-          <w:szCs w:val="28"/>
-          <w:lang w:val="vi-VN"/>
         </w:rPr>
         <w:drawing>
-          <wp:inline distT="0" distB="0" distL="0" distR="0" wp14:anchorId="0251DD24" wp14:editId="0523E8B2">
-            <wp:extent cx="5943600" cy="5037455"/>
-            <wp:effectExtent l="0" t="0" r="0" b="0"/>
-            <wp:docPr id="1" name="Picture 1" descr="Diagram&#10;&#10;Description automatically generated"/>
+          <wp:inline distT="0" distB="0" distL="0" distR="0" wp14:anchorId="604BCF17" wp14:editId="16FF7624">
+            <wp:extent cx="5943600" cy="4817745"/>
+            <wp:effectExtent l="0" t="0" r="0" b="1905"/>
+            <wp:docPr id="2" name="Picture 2" descr="Diagram&#10;&#10;Description automatically generated"/>
             <wp:cNvGraphicFramePr>
               <a:graphicFrameLocks xmlns:a="http://schemas.openxmlformats.org/drawingml/2006/main" noChangeAspect="1"/>
             </wp:cNvGraphicFramePr>
@@ -1775,7 +1696,7 @@
               <a:graphicData uri="http://schemas.openxmlformats.org/drawingml/2006/picture">
                 <pic:pic xmlns:pic="http://schemas.openxmlformats.org/drawingml/2006/picture">
                   <pic:nvPicPr>
-                    <pic:cNvPr id="1" name="Picture 1" descr="Diagram&#10;&#10;Description automatically generated"/>
+                    <pic:cNvPr id="2" name="Picture 2" descr="Diagram&#10;&#10;Description automatically generated"/>
                     <pic:cNvPicPr/>
                   </pic:nvPicPr>
                   <pic:blipFill>
@@ -1793,7 +1714,7 @@
                   <pic:spPr>
                     <a:xfrm>
                       <a:off x="0" y="0"/>
-                      <a:ext cx="5943600" cy="5037455"/>
+                      <a:ext cx="5943600" cy="4817745"/>
                     </a:xfrm>
                     <a:prstGeom prst="rect">
                       <a:avLst/>
@@ -1806,7 +1727,6 @@
         </w:drawing>
       </w:r>
     </w:p>
-    <w:p/>
     <w:sectPr>
       <w:pgSz w:w="12240" w:h="15840"/>
       <w:pgMar w:top="1440" w:right="1440" w:bottom="1440" w:left="1440" w:header="708" w:footer="708" w:gutter="0"/>
